--- a/2017/Ноябрь/30.11/Гащенко  ВВ.docx
+++ b/2017/Ноябрь/30.11/Гащенко  ВВ.docx
@@ -140,14 +140,22 @@
         <w:rPr>
           <w:lang w:val="ru-RU"/>
         </w:rPr>
+        <w:t>во</w:t>
+      </w:r>
+      <w:r>
+        <w:rPr>
+          <w:lang w:val="ru-RU"/>
+        </w:rPr>
         <w:t xml:space="preserve">, </w:t>
       </w:r>
       <w:r>
         <w:rPr>
           <w:lang w:val="ru-RU"/>
         </w:rPr>
-        <w:t>43</w:t>
-      </w:r>
+        <w:t>58</w:t>
+      </w:r>
+      <w:bookmarkStart w:id="0" w:name="_GoBack"/>
+      <w:bookmarkEnd w:id="0"/>
     </w:p>
     <w:p>
       <w:pPr>
@@ -352,8 +360,8 @@
         </w:rPr>
         <w:t>:</w:t>
       </w:r>
-      <w:bookmarkStart w:id="0" w:name="дз"/>
-      <w:bookmarkEnd w:id="0"/>
+      <w:bookmarkStart w:id="1" w:name="дз"/>
+      <w:bookmarkEnd w:id="1"/>
       <w:r>
         <w:rPr>
           <w:lang w:val="ru-RU"/>
@@ -453,21 +461,7 @@
         <w:rPr>
           <w:lang w:val="ru-RU"/>
         </w:rPr>
-        <w:t xml:space="preserve"> Диабетическая дистальная симметричная полинейропатия н/</w:t>
-      </w:r>
-      <w:proofErr w:type="gramStart"/>
-      <w:r>
-        <w:rPr>
-          <w:lang w:val="ru-RU"/>
-        </w:rPr>
-        <w:t>к</w:t>
-      </w:r>
-      <w:proofErr w:type="gramEnd"/>
-      <w:r>
-        <w:rPr>
-          <w:lang w:val="ru-RU"/>
-        </w:rPr>
-        <w:t xml:space="preserve">, сенсомоторная форма (NSS 4, NDS 4). Диабетическая ангиопатия артерий н/к II ст.  ХБП I ст. Диабетическая нефропатия III-ст. Ангиопатия сосудов сетчатки </w:t>
+        <w:t xml:space="preserve"> Диабетическая дистальная симметричная полинейропатия н/к, сенсомоторная форма (NSS 4, NDS 4). Диабетическая ангиопатия артерий н/к II ст.  ХБП I ст. Диабетическая нефропатия III-ст. Ангиопатия сосудов сетчатки </w:t>
       </w:r>
       <w:sdt>
         <w:sdtPr>
@@ -564,15 +558,7 @@
         <w:rPr>
           <w:lang w:val="ru-RU"/>
         </w:rPr>
-        <w:t>н</w:t>
-      </w:r>
-      <w:bookmarkStart w:id="1" w:name="_GoBack"/>
-      <w:bookmarkEnd w:id="1"/>
-      <w:r>
-        <w:rPr>
-          <w:lang w:val="ru-RU"/>
-        </w:rPr>
-        <w:t>еактивная</w:t>
+        <w:t>неактивная</w:t>
       </w:r>
       <w:r>
         <w:rPr>
@@ -626,7 +612,21 @@
         <w:rPr>
           <w:lang w:val="ru-RU"/>
         </w:rPr>
-        <w:t>, цереброастенический с-м  II.</w:t>
+        <w:t xml:space="preserve">, </w:t>
+      </w:r>
+      <w:proofErr w:type="spellStart"/>
+      <w:r>
+        <w:rPr>
+          <w:lang w:val="ru-RU"/>
+        </w:rPr>
+        <w:t>цереброастенический</w:t>
+      </w:r>
+      <w:proofErr w:type="spellEnd"/>
+      <w:r>
+        <w:rPr>
+          <w:lang w:val="ru-RU"/>
+        </w:rPr>
+        <w:t xml:space="preserve"> с-м  II.</w:t>
       </w:r>
     </w:p>
     <w:p>
@@ -848,7 +848,21 @@
         <w:rPr>
           <w:lang w:val="ru-RU"/>
         </w:rPr>
-        <w:t xml:space="preserve"> 12 ммоль/л. </w:t>
+        <w:t xml:space="preserve"> 12 </w:t>
+      </w:r>
+      <w:proofErr w:type="spellStart"/>
+      <w:r>
+        <w:rPr>
+          <w:lang w:val="ru-RU"/>
+        </w:rPr>
+        <w:t>ммоль</w:t>
+      </w:r>
+      <w:proofErr w:type="spellEnd"/>
+      <w:r>
+        <w:rPr>
+          <w:lang w:val="ru-RU"/>
+        </w:rPr>
+        <w:t xml:space="preserve">/л. </w:t>
       </w:r>
       <w:proofErr w:type="spellStart"/>
       <w:r>
@@ -2681,7 +2695,21 @@
         <w:rPr>
           <w:lang w:val="ru-RU"/>
         </w:rPr>
-        <w:t xml:space="preserve"> Nа –</w:t>
+        <w:t xml:space="preserve"> </w:t>
+      </w:r>
+      <w:proofErr w:type="spellStart"/>
+      <w:r>
+        <w:rPr>
+          <w:lang w:val="ru-RU"/>
+        </w:rPr>
+        <w:t>Nа</w:t>
+      </w:r>
+      <w:proofErr w:type="spellEnd"/>
+      <w:r>
+        <w:rPr>
+          <w:lang w:val="ru-RU"/>
+        </w:rPr>
+        <w:t xml:space="preserve"> –</w:t>
       </w:r>
       <w:r>
         <w:rPr>
@@ -4184,21 +4212,7 @@
         <w:rPr>
           <w:lang w:val="ru-RU"/>
         </w:rPr>
-        <w:t>Диабетическая дистальная симметричная полинейропатия н/</w:t>
-      </w:r>
-      <w:proofErr w:type="gramStart"/>
-      <w:r>
-        <w:rPr>
-          <w:lang w:val="ru-RU"/>
-        </w:rPr>
-        <w:t>к</w:t>
-      </w:r>
-      <w:proofErr w:type="gramEnd"/>
-      <w:r>
-        <w:rPr>
-          <w:lang w:val="ru-RU"/>
-        </w:rPr>
-        <w:t xml:space="preserve">, сенсомоторная форма (NSS 4, NDS 4). Дисметаболическая энцефалопатия 1 </w:t>
+        <w:t xml:space="preserve">Диабетическая дистальная симметричная полинейропатия н/к, сенсомоторная форма (NSS 4, NDS 4). Дисметаболическая энцефалопатия 1 </w:t>
       </w:r>
       <w:proofErr w:type="spellStart"/>
       <w:proofErr w:type="gramStart"/>
@@ -4214,7 +4228,21 @@
         <w:rPr>
           <w:lang w:val="ru-RU"/>
         </w:rPr>
-        <w:t>, цереброастенический с-м  II. Рек</w:t>
+        <w:t xml:space="preserve">, </w:t>
+      </w:r>
+      <w:proofErr w:type="spellStart"/>
+      <w:r>
+        <w:rPr>
+          <w:lang w:val="ru-RU"/>
+        </w:rPr>
+        <w:t>цереброастенический</w:t>
+      </w:r>
+      <w:proofErr w:type="spellEnd"/>
+      <w:r>
+        <w:rPr>
+          <w:lang w:val="ru-RU"/>
+        </w:rPr>
+        <w:t xml:space="preserve"> с-м  II. Рек</w:t>
       </w:r>
       <w:proofErr w:type="gramStart"/>
       <w:r>
@@ -5014,7 +5042,21 @@
         <w:rPr>
           <w:lang w:val="ru-RU"/>
         </w:rPr>
-        <w:t xml:space="preserve">объемное пульсовое кровенаполнение артерий н/к </w:t>
+        <w:t>объемное пульсовое кровенаполнение артерий н/</w:t>
+      </w:r>
+      <w:proofErr w:type="gramStart"/>
+      <w:r>
+        <w:rPr>
+          <w:lang w:val="ru-RU"/>
+        </w:rPr>
+        <w:t>к</w:t>
+      </w:r>
+      <w:proofErr w:type="gramEnd"/>
+      <w:r>
+        <w:rPr>
+          <w:lang w:val="ru-RU"/>
+        </w:rPr>
+        <w:t xml:space="preserve"> </w:t>
       </w:r>
       <w:sdt>
         <w:sdtPr>
@@ -5045,16 +5087,8 @@
         <w:rPr>
           <w:lang w:val="ru-RU"/>
         </w:rPr>
-        <w:t>. Тонус крупных артерий н/</w:t>
-      </w:r>
-      <w:proofErr w:type="gramStart"/>
-      <w:r>
-        <w:rPr>
-          <w:lang w:val="ru-RU"/>
-        </w:rPr>
-        <w:t>к</w:t>
-      </w:r>
-      <w:proofErr w:type="gramEnd"/>
+        <w:t>. Тонус крупных артерий н/к</w:t>
+      </w:r>
       <w:r>
         <w:rPr>
           <w:lang w:val="ru-RU"/>
@@ -5121,7 +5155,21 @@
         <w:rPr>
           <w:lang w:val="ru-RU"/>
         </w:rPr>
-        <w:t xml:space="preserve"> Периферическое сопротивление сосудов н/к </w:t>
+        <w:t xml:space="preserve"> Периферическое сопротивление сосудов н/</w:t>
+      </w:r>
+      <w:proofErr w:type="gramStart"/>
+      <w:r>
+        <w:rPr>
+          <w:lang w:val="ru-RU"/>
+        </w:rPr>
+        <w:t>к</w:t>
+      </w:r>
+      <w:proofErr w:type="gramEnd"/>
+      <w:r>
+        <w:rPr>
+          <w:lang w:val="ru-RU"/>
+        </w:rPr>
+        <w:t xml:space="preserve"> </w:t>
       </w:r>
       <w:sdt>
         <w:sdtPr>
@@ -5152,21 +5200,7 @@
         <w:rPr>
           <w:lang w:val="ru-RU"/>
         </w:rPr>
-        <w:t>. Симметрия кровенаполнения сосудов н/</w:t>
-      </w:r>
-      <w:proofErr w:type="gramStart"/>
-      <w:r>
-        <w:rPr>
-          <w:lang w:val="ru-RU"/>
-        </w:rPr>
-        <w:t>к</w:t>
-      </w:r>
-      <w:proofErr w:type="gramEnd"/>
-      <w:r>
-        <w:rPr>
-          <w:lang w:val="ru-RU"/>
-        </w:rPr>
-        <w:t xml:space="preserve"> незначительно  нарушена.</w:t>
+        <w:t>. Симметрия кровенаполнения сосудов н/к незначительно  нарушена.</w:t>
       </w:r>
       <w:r>
         <w:rPr>
@@ -5518,7 +5552,21 @@
         <w:rPr>
           <w:lang w:val="ru-RU"/>
         </w:rPr>
-        <w:t xml:space="preserve"> Эхоструктура крупнозернистая,  </w:t>
+        <w:t xml:space="preserve"> Эхоструктура </w:t>
+      </w:r>
+      <w:proofErr w:type="gramStart"/>
+      <w:r>
+        <w:rPr>
+          <w:lang w:val="ru-RU"/>
+        </w:rPr>
+        <w:t>крупнозернистая</w:t>
+      </w:r>
+      <w:proofErr w:type="gramEnd"/>
+      <w:r>
+        <w:rPr>
+          <w:lang w:val="ru-RU"/>
+        </w:rPr>
+        <w:t xml:space="preserve">,  </w:t>
       </w:r>
       <w:r>
         <w:rPr>
@@ -5566,21 +5614,7 @@
         <w:rPr>
           <w:lang w:val="ru-RU"/>
         </w:rPr>
-        <w:t xml:space="preserve"> </w:t>
-      </w:r>
-      <w:proofErr w:type="gramStart"/>
-      <w:r>
-        <w:rPr>
-          <w:lang w:val="ru-RU"/>
-        </w:rPr>
-        <w:t>л</w:t>
-      </w:r>
-      <w:proofErr w:type="gramEnd"/>
-      <w:r>
-        <w:rPr>
-          <w:lang w:val="ru-RU"/>
-        </w:rPr>
-        <w:t>/узл</w:t>
+        <w:t xml:space="preserve"> л/узл</w:t>
       </w:r>
       <w:r>
         <w:rPr>
@@ -5730,13 +5764,41 @@
         <w:rPr>
           <w:lang w:val="ru-RU"/>
         </w:rPr>
-        <w:t xml:space="preserve">Актрапид НМ, Протафан НМ, пирацетам, </w:t>
+        <w:t xml:space="preserve">Актрапид НМ, </w:t>
       </w:r>
       <w:proofErr w:type="spellStart"/>
       <w:r>
         <w:rPr>
           <w:lang w:val="ru-RU"/>
         </w:rPr>
+        <w:t>Протафан</w:t>
+      </w:r>
+      <w:proofErr w:type="spellEnd"/>
+      <w:r>
+        <w:rPr>
+          <w:lang w:val="ru-RU"/>
+        </w:rPr>
+        <w:t xml:space="preserve"> НМ, </w:t>
+      </w:r>
+      <w:proofErr w:type="spellStart"/>
+      <w:r>
+        <w:rPr>
+          <w:lang w:val="ru-RU"/>
+        </w:rPr>
+        <w:t>пирацетам</w:t>
+      </w:r>
+      <w:proofErr w:type="spellEnd"/>
+      <w:r>
+        <w:rPr>
+          <w:lang w:val="ru-RU"/>
+        </w:rPr>
+        <w:t xml:space="preserve">, </w:t>
+      </w:r>
+      <w:proofErr w:type="spellStart"/>
+      <w:r>
+        <w:rPr>
+          <w:lang w:val="ru-RU"/>
+        </w:rPr>
         <w:t>тивомакс</w:t>
       </w:r>
       <w:proofErr w:type="spellEnd"/>
@@ -5744,8 +5806,30 @@
         <w:rPr>
           <w:lang w:val="ru-RU"/>
         </w:rPr>
-        <w:t>, бисопролол, мерказолил</w:t>
-      </w:r>
+        <w:t xml:space="preserve">, </w:t>
+      </w:r>
+      <w:proofErr w:type="spellStart"/>
+      <w:r>
+        <w:rPr>
+          <w:lang w:val="ru-RU"/>
+        </w:rPr>
+        <w:t>бисопролол</w:t>
+      </w:r>
+      <w:proofErr w:type="spellEnd"/>
+      <w:r>
+        <w:rPr>
+          <w:lang w:val="ru-RU"/>
+        </w:rPr>
+        <w:t xml:space="preserve">, </w:t>
+      </w:r>
+      <w:proofErr w:type="spellStart"/>
+      <w:r>
+        <w:rPr>
+          <w:lang w:val="ru-RU"/>
+        </w:rPr>
+        <w:t>мерказолил</w:t>
+      </w:r>
+      <w:proofErr w:type="spellEnd"/>
       <w:r>
         <w:rPr>
           <w:lang w:val="ru-RU"/>
@@ -5803,13 +5887,7 @@
         <w:rPr>
           <w:lang w:val="ru-RU"/>
         </w:rPr>
-        <w:t xml:space="preserve">С больным неоднократно проводились беседы о соблюдении режима питания в вечернее время, режима введения инсулина. </w:t>
-      </w:r>
-      <w:r>
-        <w:rPr>
-          <w:lang w:val="ru-RU"/>
-        </w:rPr>
-        <w:t xml:space="preserve"> После проведения </w:t>
+        <w:t xml:space="preserve">С больным неоднократно проводились беседы о соблюдении режима питания в вечернее время, режима введения инсулина.  После проведения </w:t>
       </w:r>
       <w:proofErr w:type="spellStart"/>
       <w:r>
@@ -5837,25 +5915,7 @@
         <w:rPr>
           <w:lang w:val="ru-RU"/>
         </w:rPr>
-        <w:t xml:space="preserve">  уменьшились. В настоящее время с</w:t>
-      </w:r>
-      <w:r>
-        <w:rPr>
-          <w:lang w:val="ru-RU"/>
-        </w:rPr>
-        <w:t>имптомы тиреотоксикоза не отмечаются</w:t>
-      </w:r>
-      <w:r>
-        <w:rPr>
-          <w:lang w:val="ru-RU"/>
-        </w:rPr>
-        <w:t xml:space="preserve">. </w:t>
-      </w:r>
-      <w:r>
-        <w:rPr>
-          <w:lang w:val="ru-RU"/>
-        </w:rPr>
-        <w:t xml:space="preserve"> </w:t>
+        <w:t xml:space="preserve">  уменьшились. В настоящее время симптомы тиреотоксикоза не отмечаются.  </w:t>
       </w:r>
       <w:r>
         <w:rPr>
@@ -6351,27 +6411,41 @@
         <w:rPr>
           <w:lang w:val="ru-RU"/>
         </w:rPr>
-        <w:t xml:space="preserve">Круглогодично сосудистая терапия: вазонит или </w:t>
+        <w:t xml:space="preserve">Круглогодично сосудистая терапия: </w:t>
       </w:r>
       <w:proofErr w:type="spellStart"/>
       <w:r>
         <w:rPr>
           <w:lang w:val="ru-RU"/>
         </w:rPr>
+        <w:t>вазонит</w:t>
+      </w:r>
+      <w:proofErr w:type="spellEnd"/>
+      <w:r>
+        <w:rPr>
+          <w:lang w:val="ru-RU"/>
+        </w:rPr>
+        <w:t xml:space="preserve"> или </w:t>
+      </w:r>
+      <w:proofErr w:type="spellStart"/>
+      <w:r>
+        <w:rPr>
+          <w:lang w:val="ru-RU"/>
+        </w:rPr>
         <w:t>а</w:t>
       </w:r>
       <w:r>
         <w:rPr>
           <w:lang w:val="ru-RU"/>
         </w:rPr>
-        <w:t>гапурин</w:t>
+        <w:t>гапурин-ретард</w:t>
       </w:r>
       <w:proofErr w:type="spellEnd"/>
       <w:r>
         <w:rPr>
           <w:lang w:val="ru-RU"/>
         </w:rPr>
-        <w:t xml:space="preserve">-ретард  1т.*2 р. 1 мес. </w:t>
+        <w:t xml:space="preserve">  1т.*2 р. 1 мес. </w:t>
       </w:r>
       <w:r>
         <w:rPr>
@@ -6478,11 +6552,19 @@
         </w:sdtPr>
         <w:sdtEndPr/>
         <w:sdtContent>
+          <w:proofErr w:type="spellStart"/>
           <w:r>
             <w:rPr>
               <w:lang w:val="ru-RU"/>
             </w:rPr>
-            <w:t xml:space="preserve">Диалипон </w:t>
+            <w:t>Диалипон</w:t>
+          </w:r>
+          <w:proofErr w:type="spellEnd"/>
+          <w:r>
+            <w:rPr>
+              <w:lang w:val="ru-RU"/>
+            </w:rPr>
+            <w:t xml:space="preserve"> </w:t>
           </w:r>
         </w:sdtContent>
       </w:sdt>
@@ -7509,19 +7591,12 @@
     <w:uiPriority w:val="59"/>
     <w:rsid w:val="00080012"/>
     <w:tblPr>
-      <w:tblInd w:w="0" w:type="dxa"/>
       <w:tblBorders>
         <w:top w:val="single" w:sz="4" w:space="0" w:color="auto"/>
         <w:left w:val="single" w:sz="4" w:space="0" w:color="auto"/>
         <w:bottom w:val="single" w:sz="4" w:space="0" w:color="auto"/>
         <w:right w:val="single" w:sz="4" w:space="0" w:color="auto"/>
       </w:tblBorders>
-      <w:tblCellMar>
-        <w:top w:w="0" w:type="dxa"/>
-        <w:left w:w="108" w:type="dxa"/>
-        <w:bottom w:w="0" w:type="dxa"/>
-        <w:right w:w="108" w:type="dxa"/>
-      </w:tblCellMar>
     </w:tblPr>
   </w:style>
   <w:style w:type="paragraph" w:styleId="a4">
@@ -7891,19 +7966,12 @@
     <w:uiPriority w:val="59"/>
     <w:rsid w:val="00080012"/>
     <w:tblPr>
-      <w:tblInd w:w="0" w:type="dxa"/>
       <w:tblBorders>
         <w:top w:val="single" w:sz="4" w:space="0" w:color="auto"/>
         <w:left w:val="single" w:sz="4" w:space="0" w:color="auto"/>
         <w:bottom w:val="single" w:sz="4" w:space="0" w:color="auto"/>
         <w:right w:val="single" w:sz="4" w:space="0" w:color="auto"/>
       </w:tblBorders>
-      <w:tblCellMar>
-        <w:top w:w="0" w:type="dxa"/>
-        <w:left w:w="108" w:type="dxa"/>
-        <w:bottom w:w="0" w:type="dxa"/>
-        <w:right w:w="108" w:type="dxa"/>
-      </w:tblCellMar>
     </w:tblPr>
   </w:style>
   <w:style w:type="paragraph" w:styleId="a4">
@@ -8380,54 +8448,52 @@
     <w:charset w:val="CC"/>
     <w:family w:val="roman"/>
     <w:pitch w:val="variable"/>
-    <w:sig w:usb0="20002A87" w:usb1="80000000" w:usb2="00000008" w:usb3="00000000" w:csb0="000001FF" w:csb1="00000000"/>
+    <w:sig w:usb0="E0002EFF" w:usb1="C000785B" w:usb2="00000009" w:usb3="00000000" w:csb0="000001FF" w:csb1="00000000"/>
   </w:font>
   <w:font w:name="Arial Unicode MS">
     <w:panose1 w:val="020B0604020202020204"/>
-    <w:charset w:val="00"/>
-    <w:family w:val="roman"/>
-    <w:notTrueType/>
+    <w:charset w:val="80"/>
+    <w:family w:val="swiss"/>
     <w:pitch w:val="variable"/>
-    <w:sig w:usb0="00000003" w:usb1="00000000" w:usb2="00000000" w:usb3="00000000" w:csb0="00000001" w:csb1="00000000"/>
+    <w:sig w:usb0="F7FFAFFF" w:usb1="E9DFFFFF" w:usb2="0000003F" w:usb3="00000000" w:csb0="003F01FF" w:csb1="00000000"/>
   </w:font>
   <w:font w:name="Tahoma">
     <w:panose1 w:val="020B0604030504040204"/>
     <w:charset w:val="CC"/>
     <w:family w:val="swiss"/>
-    <w:notTrueType/>
     <w:pitch w:val="variable"/>
-    <w:sig w:usb0="00000201" w:usb1="00000000" w:usb2="00000000" w:usb3="00000000" w:csb0="00000004" w:csb1="00000000"/>
+    <w:sig w:usb0="E1002EFF" w:usb1="C000605B" w:usb2="00000029" w:usb3="00000000" w:csb0="000101FF" w:csb1="00000000"/>
   </w:font>
   <w:font w:name="Calibri">
     <w:panose1 w:val="020F0502020204030204"/>
     <w:charset w:val="CC"/>
     <w:family w:val="swiss"/>
     <w:pitch w:val="variable"/>
-    <w:sig w:usb0="E10002FF" w:usb1="4000ACFF" w:usb2="00000009" w:usb3="00000000" w:csb0="0000019F" w:csb1="00000000"/>
+    <w:sig w:usb0="E0002AFF" w:usb1="C000247B" w:usb2="00000009" w:usb3="00000000" w:csb0="000001FF" w:csb1="00000000"/>
   </w:font>
   <w:font w:name="MS Gothic">
     <w:altName w:val="ＭＳ ゴシック"/>
     <w:panose1 w:val="020B0609070205080204"/>
     <w:charset w:val="80"/>
     <w:family w:val="modern"/>
-    <w:notTrueType/>
     <w:pitch w:val="fixed"/>
-    <w:sig w:usb0="00000001" w:usb1="08070000" w:usb2="00000010" w:usb3="00000000" w:csb0="00020000" w:csb1="00000000"/>
+    <w:sig w:usb0="E00002FF" w:usb1="6AC7FDFB" w:usb2="08000012" w:usb3="00000000" w:csb0="0002009F" w:csb1="00000000"/>
   </w:font>
   <w:font w:name="Cambria">
     <w:panose1 w:val="02040503050406030204"/>
     <w:charset w:val="CC"/>
     <w:family w:val="roman"/>
     <w:pitch w:val="variable"/>
-    <w:sig w:usb0="E00002FF" w:usb1="400004FF" w:usb2="00000000" w:usb3="00000000" w:csb0="0000019F" w:csb1="00000000"/>
+    <w:sig w:usb0="E00006FF" w:usb1="400004FF" w:usb2="00000000" w:usb3="00000000" w:csb0="0000019F" w:csb1="00000000"/>
   </w:font>
   <w:font w:name="MS Mincho">
-    <w:altName w:val="ＭＳ 明朝"/>
+    <w:altName w:val="MS Gothic"/>
     <w:panose1 w:val="02020609040205080304"/>
     <w:charset w:val="80"/>
-    <w:family w:val="modern"/>
+    <w:family w:val="roman"/>
+    <w:notTrueType/>
     <w:pitch w:val="fixed"/>
-    <w:sig w:usb0="A00002BF" w:usb1="68C7FCFB" w:usb2="00000010" w:usb3="00000000" w:csb0="0002009F" w:csb1="00000000"/>
+    <w:sig w:usb0="00000000" w:usb1="08070000" w:usb2="00000010" w:usb3="00000000" w:csb0="00020000" w:csb1="00000000"/>
   </w:font>
 </w:fonts>
 </file>
@@ -8437,6 +8503,7 @@
   <w:view w:val="normal"/>
   <w:revisionView w:formatting="0"/>
   <w:defaultTabStop w:val="708"/>
+  <w:hyphenationZone w:val="425"/>
   <w:characterSpacingControl w:val="doNotCompress"/>
   <w:compat>
     <w:useFELayout/>
@@ -8466,6 +8533,7 @@
     <w:rsid w:val="00A35D40"/>
     <w:rsid w:val="00A5560C"/>
     <w:rsid w:val="00A77122"/>
+    <w:rsid w:val="00A97C22"/>
     <w:rsid w:val="00AA6B2C"/>
     <w:rsid w:val="00AD1EEC"/>
     <w:rsid w:val="00B7133E"/>
@@ -9324,7 +9392,7 @@
 </file>
 
 <file path=customXml/itemProps1.xml><?xml version="1.0" encoding="utf-8"?>
-<ds:datastoreItem xmlns:ds="http://schemas.openxmlformats.org/officeDocument/2006/customXml" ds:itemID="{2ABD1CC5-AB02-413B-89F0-FBA5B96130DC}">
+<ds:datastoreItem xmlns:ds="http://schemas.openxmlformats.org/officeDocument/2006/customXml" ds:itemID="{8C365BD8-4D7E-4882-BAE9-D26240C99662}">
   <ds:schemaRefs>
     <ds:schemaRef ds:uri="http://schemas.openxmlformats.org/officeDocument/2006/bibliography"/>
   </ds:schemaRefs>
